--- a/report.docx
+++ b/report.docx
@@ -586,7 +586,16 @@
             <w:pPr>
               <w:ind w:firstLine="0"/>
               <w:jc w:val="center"/>
+              <w:rPr>
+                <w:lang w:val="en-US"/>
+              </w:rPr>
             </w:pPr>
+            <w:r>
+              <w:rPr>
+                <w:lang w:val="en-US"/>
+              </w:rPr>
+              <w:t>Login, Logout</w:t>
+            </w:r>
           </w:p>
         </w:tc>
       </w:tr>
@@ -650,6 +659,19 @@
               <w:ind w:firstLine="0"/>
               <w:jc w:val="center"/>
             </w:pPr>
+            <w:proofErr w:type="spellStart"/>
+            <w:r>
+              <w:t>Deposit</w:t>
+            </w:r>
+            <w:proofErr w:type="spellEnd"/>
+            <w:r>
+              <w:t xml:space="preserve">, </w:t>
+            </w:r>
+            <w:proofErr w:type="spellStart"/>
+            <w:r>
+              <w:t>Withdrawal</w:t>
+            </w:r>
+            <w:proofErr w:type="spellEnd"/>
           </w:p>
         </w:tc>
       </w:tr>
@@ -713,6 +735,43 @@
               <w:ind w:firstLine="0"/>
               <w:jc w:val="center"/>
             </w:pPr>
+            <w:proofErr w:type="spellStart"/>
+            <w:r>
+              <w:t>Fund</w:t>
+            </w:r>
+            <w:proofErr w:type="spellEnd"/>
+            <w:r>
+              <w:t xml:space="preserve"> </w:t>
+            </w:r>
+            <w:proofErr w:type="spellStart"/>
+            <w:r>
+              <w:t>Transfer</w:t>
+            </w:r>
+            <w:proofErr w:type="spellEnd"/>
+            <w:r>
+              <w:t xml:space="preserve">, </w:t>
+            </w:r>
+            <w:proofErr w:type="spellStart"/>
+            <w:r>
+              <w:t>Customized</w:t>
+            </w:r>
+            <w:proofErr w:type="spellEnd"/>
+            <w:r>
+              <w:t xml:space="preserve"> </w:t>
+            </w:r>
+            <w:proofErr w:type="spellStart"/>
+            <w:r>
+              <w:t>Statement</w:t>
+            </w:r>
+            <w:proofErr w:type="spellEnd"/>
+            <w:r>
+              <w:t xml:space="preserve"> </w:t>
+            </w:r>
+            <w:proofErr w:type="spellStart"/>
+            <w:r>
+              <w:t>Form</w:t>
+            </w:r>
+            <w:proofErr w:type="spellEnd"/>
           </w:p>
         </w:tc>
       </w:tr>
@@ -760,6 +819,35 @@
               <w:ind w:firstLine="0"/>
               <w:jc w:val="center"/>
             </w:pPr>
+            <w:proofErr w:type="spellStart"/>
+            <w:r>
+              <w:t>New</w:t>
+            </w:r>
+            <w:proofErr w:type="spellEnd"/>
+            <w:r>
+              <w:t xml:space="preserve"> </w:t>
+            </w:r>
+            <w:proofErr w:type="spellStart"/>
+            <w:r>
+              <w:t>Customer</w:t>
+            </w:r>
+            <w:proofErr w:type="spellEnd"/>
+            <w:r>
+              <w:t xml:space="preserve">, </w:t>
+            </w:r>
+            <w:proofErr w:type="spellStart"/>
+            <w:r>
+              <w:t>New</w:t>
+            </w:r>
+            <w:proofErr w:type="spellEnd"/>
+            <w:r>
+              <w:t xml:space="preserve"> </w:t>
+            </w:r>
+            <w:proofErr w:type="spellStart"/>
+            <w:r>
+              <w:t>Account</w:t>
+            </w:r>
+            <w:proofErr w:type="spellEnd"/>
           </w:p>
         </w:tc>
       </w:tr>
